--- a/走读式模板V2.2/B走读文件/01系统上传/B01A谈话安全预案-不体检.docx
+++ b/走读式模板V2.2/B走读文件/01系统上传/B01A谈话安全预案-不体检.docx
@@ -45,7 +45,39 @@
           <w:sz w:val="32"/>
           <w:szCs w:val="32"/>
         </w:rPr>
-        <w:t>`第一责任人`</w:t>
+        <w:t>`</w:t>
+      </w:r>
+      <w:r>
+        <w:rPr>
+          <w:rFonts w:ascii="仿宋_GB2312" w:eastAsia="仿宋_GB2312" w:hAnsi="Times New Roman" w:cs="Times New Roman" w:hint="eastAsia"/>
+          <w:sz w:val="32"/>
+          <w:szCs w:val="32"/>
+        </w:rPr>
+        <w:t>组长（</w:t>
+      </w:r>
+      <w:r>
+        <w:rPr>
+          <w:rFonts w:ascii="仿宋_GB2312" w:eastAsia="仿宋_GB2312" w:hAnsi="Times New Roman" w:cs="Times New Roman" w:hint="eastAsia"/>
+          <w:sz w:val="32"/>
+          <w:szCs w:val="32"/>
+        </w:rPr>
+        <w:t>第一责任人</w:t>
+      </w:r>
+      <w:r>
+        <w:rPr>
+          <w:rFonts w:ascii="仿宋_GB2312" w:eastAsia="仿宋_GB2312" w:hAnsi="Times New Roman" w:cs="Times New Roman" w:hint="eastAsia"/>
+          <w:sz w:val="32"/>
+          <w:szCs w:val="32"/>
+        </w:rPr>
+        <w:t>）</w:t>
+      </w:r>
+      <w:r>
+        <w:rPr>
+          <w:rFonts w:ascii="仿宋_GB2312" w:eastAsia="仿宋_GB2312" w:hAnsi="Times New Roman" w:cs="Times New Roman" w:hint="eastAsia"/>
+          <w:sz w:val="32"/>
+          <w:szCs w:val="32"/>
+        </w:rPr>
+        <w:t>`</w:t>
       </w:r>
       <w:r>
         <w:rPr>
@@ -61,7 +93,39 @@
           <w:sz w:val="32"/>
           <w:szCs w:val="32"/>
         </w:rPr>
-        <w:t>`直接责任人`</w:t>
+        <w:t>`</w:t>
+      </w:r>
+      <w:r>
+        <w:rPr>
+          <w:rFonts w:ascii="仿宋_GB2312" w:eastAsia="仿宋_GB2312" w:hAnsi="Times New Roman" w:cs="Times New Roman" w:hint="eastAsia"/>
+          <w:sz w:val="32"/>
+          <w:szCs w:val="32"/>
+        </w:rPr>
+        <w:t>组员（</w:t>
+      </w:r>
+      <w:r>
+        <w:rPr>
+          <w:rFonts w:ascii="仿宋_GB2312" w:eastAsia="仿宋_GB2312" w:hAnsi="Times New Roman" w:cs="Times New Roman" w:hint="eastAsia"/>
+          <w:sz w:val="32"/>
+          <w:szCs w:val="32"/>
+        </w:rPr>
+        <w:t>直接责任人</w:t>
+      </w:r>
+      <w:r>
+        <w:rPr>
+          <w:rFonts w:ascii="仿宋_GB2312" w:eastAsia="仿宋_GB2312" w:hAnsi="Times New Roman" w:cs="Times New Roman" w:hint="eastAsia"/>
+          <w:sz w:val="32"/>
+          <w:szCs w:val="32"/>
+        </w:rPr>
+        <w:t>）</w:t>
+      </w:r>
+      <w:r>
+        <w:rPr>
+          <w:rFonts w:ascii="仿宋_GB2312" w:eastAsia="仿宋_GB2312" w:hAnsi="Times New Roman" w:cs="Times New Roman" w:hint="eastAsia"/>
+          <w:sz w:val="32"/>
+          <w:szCs w:val="32"/>
+        </w:rPr>
+        <w:t>`</w:t>
       </w:r>
       <w:r>
         <w:rPr>
@@ -141,7 +205,39 @@
           <w:sz w:val="32"/>
           <w:szCs w:val="32"/>
         </w:rPr>
-        <w:t>`第一责任人`</w:t>
+        <w:t>`</w:t>
+      </w:r>
+      <w:r>
+        <w:rPr>
+          <w:rFonts w:ascii="仿宋_GB2312" w:eastAsia="仿宋_GB2312" w:hAnsi="Times New Roman" w:cs="Times New Roman" w:hint="eastAsia"/>
+          <w:sz w:val="32"/>
+          <w:szCs w:val="32"/>
+        </w:rPr>
+        <w:t>组长（</w:t>
+      </w:r>
+      <w:r>
+        <w:rPr>
+          <w:rFonts w:ascii="仿宋_GB2312" w:eastAsia="仿宋_GB2312" w:hAnsi="Times New Roman" w:cs="Times New Roman" w:hint="eastAsia"/>
+          <w:sz w:val="32"/>
+          <w:szCs w:val="32"/>
+        </w:rPr>
+        <w:t>第一责任人</w:t>
+      </w:r>
+      <w:r>
+        <w:rPr>
+          <w:rFonts w:ascii="仿宋_GB2312" w:eastAsia="仿宋_GB2312" w:hAnsi="Times New Roman" w:cs="Times New Roman" w:hint="eastAsia"/>
+          <w:sz w:val="32"/>
+          <w:szCs w:val="32"/>
+        </w:rPr>
+        <w:t>）</w:t>
+      </w:r>
+      <w:r>
+        <w:rPr>
+          <w:rFonts w:ascii="仿宋_GB2312" w:eastAsia="仿宋_GB2312" w:hAnsi="Times New Roman" w:cs="Times New Roman" w:hint="eastAsia"/>
+          <w:sz w:val="32"/>
+          <w:szCs w:val="32"/>
+        </w:rPr>
+        <w:t>`</w:t>
       </w:r>
       <w:r>
         <w:rPr>
@@ -157,7 +253,39 @@
           <w:sz w:val="32"/>
           <w:szCs w:val="32"/>
         </w:rPr>
-        <w:t>`直接责任人`</w:t>
+        <w:t>`</w:t>
+      </w:r>
+      <w:r>
+        <w:rPr>
+          <w:rFonts w:ascii="仿宋_GB2312" w:eastAsia="仿宋_GB2312" w:hAnsi="Times New Roman" w:cs="Times New Roman" w:hint="eastAsia"/>
+          <w:sz w:val="32"/>
+          <w:szCs w:val="32"/>
+        </w:rPr>
+        <w:t>组员（</w:t>
+      </w:r>
+      <w:r>
+        <w:rPr>
+          <w:rFonts w:ascii="仿宋_GB2312" w:eastAsia="仿宋_GB2312" w:hAnsi="Times New Roman" w:cs="Times New Roman" w:hint="eastAsia"/>
+          <w:sz w:val="32"/>
+          <w:szCs w:val="32"/>
+        </w:rPr>
+        <w:t>直接责任人</w:t>
+      </w:r>
+      <w:r>
+        <w:rPr>
+          <w:rFonts w:ascii="仿宋_GB2312" w:eastAsia="仿宋_GB2312" w:hAnsi="Times New Roman" w:cs="Times New Roman" w:hint="eastAsia"/>
+          <w:sz w:val="32"/>
+          <w:szCs w:val="32"/>
+        </w:rPr>
+        <w:t>）</w:t>
+      </w:r>
+      <w:r>
+        <w:rPr>
+          <w:rFonts w:ascii="仿宋_GB2312" w:eastAsia="仿宋_GB2312" w:hAnsi="Times New Roman" w:cs="Times New Roman" w:hint="eastAsia"/>
+          <w:sz w:val="32"/>
+          <w:szCs w:val="32"/>
+        </w:rPr>
+        <w:t>`</w:t>
       </w:r>
       <w:r>
         <w:rPr>
@@ -535,6 +663,7 @@
           <w:sz w:val="32"/>
           <w:szCs w:val="32"/>
         </w:rPr>
+        <w:lastRenderedPageBreak/>
         <w:t>2.禁止给</w:t>
       </w:r>
       <w:r>
@@ -552,16 +681,7 @@
           <w:sz w:val="32"/>
           <w:szCs w:val="32"/>
         </w:rPr>
-        <w:t>食用生、硬、冷、带骨、带刺、变质</w:t>
-      </w:r>
-      <w:r>
-        <w:rPr>
-          <w:rFonts w:ascii="仿宋_GB2312" w:eastAsia="仿宋_GB2312" w:hAnsi="Times New Roman" w:cs="Times New Roman" w:hint="eastAsia"/>
-          <w:sz w:val="32"/>
-          <w:szCs w:val="32"/>
-        </w:rPr>
-        <w:lastRenderedPageBreak/>
-        <w:t>的食品。提供给</w:t>
+        <w:t>食用生、硬、冷、带骨、带刺、变质的食品。提供给</w:t>
       </w:r>
       <w:r>
         <w:rPr>
@@ -932,7 +1052,7 @@
           <w:sz w:val="32"/>
           <w:szCs w:val="32"/>
         </w:rPr>
-        <w:t>时，在确保自身安全的前提下立即阻止，有凶器的解除凶器，触电的切断电源，服毒的控制毒源，并采取相应的急救措施（如止血、人工呼吸、心肺复苏等）。同时立即通知待命医生到</w:t>
+        <w:t>时，在确保自身安全的前提下立即阻止，有凶器的解除凶器，触电的切断电源，服毒的控制毒源，并采取相应的急救措施（如</w:t>
       </w:r>
       <w:r>
         <w:rPr>
@@ -942,7 +1062,7 @@
           <w:szCs w:val="32"/>
         </w:rPr>
         <w:lastRenderedPageBreak/>
-        <w:t>现场救治，并报告谈话组组长。谈话组组长负责现场指挥。</w:t>
+        <w:t>止血、人工呼吸、心肺复苏等）。同时立即通知待命医生到现场救治，并报告谈话组组长。谈话组组长负责现场指挥。</w:t>
       </w:r>
     </w:p>
     <w:p>
